--- a/Palavras Cruzadas v_2.0 2022_2.docx
+++ b/Palavras Cruzadas v_2.0 2022_2.docx
@@ -227,34 +227,17 @@
               </w:rPr>
               <w:t>Gabriel Fernando dos Santos Silva                                        01222184</w:t>
             </w:r>
-          </w:p>
-          <w:p>
-            <w:pPr>
-              <w:pStyle w:val="Cabealho"/>
-              <w:tabs>
-                <w:tab w:val="clear" w:pos="4252"/>
-                <w:tab w:val="clear" w:pos="8504"/>
-                <w:tab w:val="left" w:pos="1116"/>
-                <w:tab w:val="left" w:pos="5568"/>
-              </w:tabs>
-              <w:spacing w:line="260" w:lineRule="exact"/>
-              <w:rPr>
-                <w:rFonts w:ascii="Barlow" w:hAnsi="Barlow"/>
-              </w:rPr>
-            </w:pPr>
-            <w:proofErr w:type="spellStart"/>
             <w:r>
               <w:rPr>
                 <w:rFonts w:ascii="Barlow" w:hAnsi="Barlow"/>
               </w:rPr>
-              <w:t>Julio</w:t>
+              <w:br/>
             </w:r>
-            <w:proofErr w:type="spellEnd"/>
             <w:r>
               <w:rPr>
                 <w:rFonts w:ascii="Barlow" w:hAnsi="Barlow"/>
               </w:rPr>
-              <w:t xml:space="preserve"> Kanashiro                                                                                01222</w:t>
+              <w:t>Júlio Kanashiro Soares da Silva                                              01222024</w:t>
             </w:r>
           </w:p>
           <w:p>
@@ -918,7 +901,6 @@
           <w:lang w:eastAsia="pt-BR"/>
         </w:rPr>
       </w:pPr>
-      <w:proofErr w:type="spellStart"/>
       <w:r>
         <w:rPr>
           <w:rFonts w:ascii="Arial" w:hAnsi="Arial" w:cs="Arial"/>
@@ -927,18 +909,7 @@
           <w:color w:val="202124"/>
           <w:shd w:val="clear" w:color="auto" w:fill="FFFFFF"/>
         </w:rPr>
-        <w:t>é</w:t>
-      </w:r>
-      <w:proofErr w:type="spellEnd"/>
-      <w:r>
-        <w:rPr>
-          <w:rFonts w:ascii="Arial" w:hAnsi="Arial" w:cs="Arial"/>
-          <w:b/>
-          <w:bCs/>
-          <w:color w:val="202124"/>
-          <w:shd w:val="clear" w:color="auto" w:fill="FFFFFF"/>
-        </w:rPr>
-        <w:t xml:space="preserve"> um circuito combinatório responsável pela execução de somas, subtrações e funções lógicas, em um sistema digital.</w:t>
+        <w:t>é um circuito combinatório responsável pela execução de somas, subtrações e funções lógicas, em um sistema digital.</w:t>
       </w:r>
     </w:p>
     <w:p>
@@ -1843,39 +1814,7 @@
         <w:ind w:left="708"/>
       </w:pPr>
       <w:r>
-        <w:t xml:space="preserve">Os processadores Intel Core i5 são modelos intermediários, entre os Core i3 e i7. Com o recurso Turbo </w:t>
-      </w:r>
-      <w:proofErr w:type="spellStart"/>
-      <w:r>
-        <w:t>Boost</w:t>
-      </w:r>
-      <w:proofErr w:type="spellEnd"/>
-      <w:r>
-        <w:t xml:space="preserve"> para atingir maiores velocidades, os chips estão disponíveis a partir da quinta geração, de acordo com o site oficial da Intel. Entre suas principais características estão os 4 threads, comuns a todos os componentes até a sétima geração – a partir da oitava, os segmentos chegam a 12. Com relação ao número de núcleos, são até 6 na oitava e </w:t>
-      </w:r>
-      <w:proofErr w:type="gramStart"/>
-      <w:r>
-        <w:t>nona gerações</w:t>
-      </w:r>
-      <w:proofErr w:type="gramEnd"/>
-      <w:r>
-        <w:t xml:space="preserve">, e até 4 na quinta, sexta e sétima. A </w:t>
-      </w:r>
-      <w:proofErr w:type="gramStart"/>
-      <w:r>
-        <w:t>memória Cache</w:t>
-      </w:r>
-      <w:proofErr w:type="gramEnd"/>
-      <w:r>
-        <w:t xml:space="preserve">, por sua vez, chega a até 12 MB </w:t>
-      </w:r>
-      <w:proofErr w:type="spellStart"/>
-      <w:r>
-        <w:t>SmartCache</w:t>
-      </w:r>
-      <w:proofErr w:type="spellEnd"/>
-      <w:r>
-        <w:t xml:space="preserve"> nos chips de oitava geração – mais especificamente no modelo i5-8700B. Nas demais gerações, destaque para a nona, que oferece 9 MB de Cache; as demais contam com até 6 e 4 MB (apenas na quinta).</w:t>
+        <w:t>Os processadores Intel Core i5 são modelos intermediários, entre os Core i3 e i7. Com o recurso Turbo Boost para atingir maiores velocidades, os chips estão disponíveis a partir da quinta geração, de acordo com o site oficial da Intel. Entre suas principais características estão os 4 threads, comuns a todos os componentes até a sétima geração – a partir da oitava, os segmentos chegam a 12. Com relação ao número de núcleos, são até 6 na oitava e nona gerações, e até 4 na quinta, sexta e sétima. A memória Cache, por sua vez, chega a até 12 MB SmartCache nos chips de oitava geração – mais especificamente no modelo i5-8700B. Nas demais gerações, destaque para a nona, que oferece 9 MB de Cache; as demais contam com até 6 e 4 MB (apenas na quinta).</w:t>
       </w:r>
     </w:p>
     <w:p>
@@ -6610,10 +6549,6 @@
 </file>
 
 <file path=customXml/item1.xml><?xml version="1.0" encoding="utf-8"?>
-<b:Sources xmlns:b="http://schemas.openxmlformats.org/officeDocument/2006/bibliography" xmlns="http://schemas.openxmlformats.org/officeDocument/2006/bibliography" SelectedStyle="\APASixthEditionOfficeOnline.xsl" StyleName="APA" Version="6"/>
-</file>
-
-<file path=customXml/item2.xml><?xml version="1.0" encoding="utf-8"?>
 <p:properties xmlns:p="http://schemas.microsoft.com/office/2006/metadata/properties" xmlns:xsi="http://www.w3.org/2001/XMLSchema-instance" xmlns:pc="http://schemas.microsoft.com/office/infopath/2007/PartnerControls">
   <documentManagement>
     <SharedWithUsers xmlns="a354ae3c-a1f2-4239-ba0c-3d68703b0794">
@@ -6627,7 +6562,20 @@
 </p:properties>
 </file>
 
+<file path=customXml/item2.xml><?xml version="1.0" encoding="utf-8"?>
+<b:Sources xmlns:b="http://schemas.openxmlformats.org/officeDocument/2006/bibliography" xmlns="http://schemas.openxmlformats.org/officeDocument/2006/bibliography" SelectedStyle="\APASixthEditionOfficeOnline.xsl" StyleName="APA" Version="6"/>
+</file>
+
 <file path=customXml/item3.xml><?xml version="1.0" encoding="utf-8"?>
+<?mso-contentType ?>
+<FormTemplates xmlns="http://schemas.microsoft.com/sharepoint/v3/contenttype/forms">
+  <Display>DocumentLibraryForm</Display>
+  <Edit>DocumentLibraryForm</Edit>
+  <New>DocumentLibraryForm</New>
+</FormTemplates>
+</file>
+
+<file path=customXml/item4.xml><?xml version="1.0" encoding="utf-8"?>
 <ct:contentTypeSchema xmlns:ct="http://schemas.microsoft.com/office/2006/metadata/contentType" xmlns:ma="http://schemas.microsoft.com/office/2006/metadata/properties/metaAttributes" ct:_="" ma:_="" ma:contentTypeName="Documento" ma:contentTypeID="0x01010056C454729161D749BEE09C345B88C877" ma:contentTypeVersion="3" ma:contentTypeDescription="Crie um novo documento." ma:contentTypeScope="" ma:versionID="de49f96f82957d08a448ad5350063482">
   <xsd:schema xmlns:xsd="http://www.w3.org/2001/XMLSchema" xmlns:xs="http://www.w3.org/2001/XMLSchema" xmlns:p="http://schemas.microsoft.com/office/2006/metadata/properties" xmlns:ns2="a354ae3c-a1f2-4239-ba0c-3d68703b0794" targetNamespace="http://schemas.microsoft.com/office/2006/metadata/properties" ma:root="true" ma:fieldsID="12fb25d8e52213ce86115efd48b1eda9" ns2:_="">
     <xsd:import namespace="a354ae3c-a1f2-4239-ba0c-3d68703b0794"/>
@@ -6781,24 +6729,7 @@
 </ct:contentTypeSchema>
 </file>
 
-<file path=customXml/item4.xml><?xml version="1.0" encoding="utf-8"?>
-<?mso-contentType ?>
-<FormTemplates xmlns="http://schemas.microsoft.com/sharepoint/v3/contenttype/forms">
-  <Display>DocumentLibraryForm</Display>
-  <Edit>DocumentLibraryForm</Edit>
-  <New>DocumentLibraryForm</New>
-</FormTemplates>
-</file>
-
 <file path=customXml/itemProps1.xml><?xml version="1.0" encoding="utf-8"?>
-<ds:datastoreItem xmlns:ds="http://schemas.openxmlformats.org/officeDocument/2006/customXml" ds:itemID="{EEF5F0ED-7249-4EF2-A1DC-BCC748468A31}">
-  <ds:schemaRefs>
-    <ds:schemaRef ds:uri="http://schemas.openxmlformats.org/officeDocument/2006/bibliography"/>
-  </ds:schemaRefs>
-</ds:datastoreItem>
-</file>
-
-<file path=customXml/itemProps2.xml><?xml version="1.0" encoding="utf-8"?>
 <ds:datastoreItem xmlns:ds="http://schemas.openxmlformats.org/officeDocument/2006/customXml" ds:itemID="{92AEE8A7-1AD4-41B6-8C7E-D78C973ED892}">
   <ds:schemaRefs>
     <ds:schemaRef ds:uri="http://schemas.microsoft.com/office/2006/metadata/properties"/>
@@ -6808,7 +6739,23 @@
 </ds:datastoreItem>
 </file>
 
+<file path=customXml/itemProps2.xml><?xml version="1.0" encoding="utf-8"?>
+<ds:datastoreItem xmlns:ds="http://schemas.openxmlformats.org/officeDocument/2006/customXml" ds:itemID="{EEF5F0ED-7249-4EF2-A1DC-BCC748468A31}">
+  <ds:schemaRefs>
+    <ds:schemaRef ds:uri="http://schemas.openxmlformats.org/officeDocument/2006/bibliography"/>
+  </ds:schemaRefs>
+</ds:datastoreItem>
+</file>
+
 <file path=customXml/itemProps3.xml><?xml version="1.0" encoding="utf-8"?>
+<ds:datastoreItem xmlns:ds="http://schemas.openxmlformats.org/officeDocument/2006/customXml" ds:itemID="{8377AC35-1F67-4634-A35A-C97BEAAA8887}">
+  <ds:schemaRefs>
+    <ds:schemaRef ds:uri="http://schemas.microsoft.com/sharepoint/v3/contenttype/forms"/>
+  </ds:schemaRefs>
+</ds:datastoreItem>
+</file>
+
+<file path=customXml/itemProps4.xml><?xml version="1.0" encoding="utf-8"?>
 <ds:datastoreItem xmlns:ds="http://schemas.openxmlformats.org/officeDocument/2006/customXml" ds:itemID="{20AAA035-372C-457F-BCC7-F433F9227895}">
   <ds:schemaRefs>
     <ds:schemaRef ds:uri="http://schemas.microsoft.com/office/2006/metadata/contentType"/>
@@ -6824,12 +6771,4 @@
     <ds:schemaRef ds:uri="http://schemas.microsoft.com/internal/obd"/>
   </ds:schemaRefs>
 </ds:datastoreItem>
-</file>
-
-<file path=customXml/itemProps4.xml><?xml version="1.0" encoding="utf-8"?>
-<ds:datastoreItem xmlns:ds="http://schemas.openxmlformats.org/officeDocument/2006/customXml" ds:itemID="{8377AC35-1F67-4634-A35A-C97BEAAA8887}">
-  <ds:schemaRefs>
-    <ds:schemaRef ds:uri="http://schemas.microsoft.com/sharepoint/v3/contenttype/forms"/>
-  </ds:schemaRefs>
-</ds:datastoreItem>
 </file>